--- a/doc/План работ.docx
+++ b/doc/План работ.docx
@@ -118,6 +118,10 @@
     <w:p>
       <w:pPr>
         <w:pStyle w:val="af3"/>
+        <w:numPr>
+          <w:ilvl w:val="0"/>
+          <w:numId w:val="1"/>
+        </w:numPr>
         <w:rPr>
           <w:sz w:val="24"/>
           <w:szCs w:val="24"/>
@@ -128,22 +132,861 @@
           <w:sz w:val="24"/>
           <w:szCs w:val="24"/>
         </w:rPr>
-        <w:t>Добавление</w:t>
+        <w:t>МЫ НЕ РПЕАЛИЗУЕМ ПРИГЛОСЫ</w:t>
       </w:r>
-      <w:r>
+    </w:p>
+    <w:tbl>
+      <w:tblPr>
+        <w:tblStyle w:val="af4"/>
+        <w:tblW w:w="10065" w:type="dxa"/>
+        <w:tblInd w:w="-5" w:type="dxa"/>
+        <w:tblLook w:val="04A0" w:firstRow="1" w:lastRow="0" w:firstColumn="1" w:lastColumn="0" w:noHBand="0" w:noVBand="1"/>
+      </w:tblPr>
+      <w:tblGrid>
+        <w:gridCol w:w="1745"/>
+        <w:gridCol w:w="2084"/>
+        <w:gridCol w:w="2135"/>
+        <w:gridCol w:w="2483"/>
+        <w:gridCol w:w="1618"/>
+      </w:tblGrid>
+      <w:tr>
+        <w:tc>
+          <w:tcPr>
+            <w:tcW w:w="1673" w:type="dxa"/>
+          </w:tcPr>
+          <w:p>
+            <w:pPr>
+              <w:pStyle w:val="af3"/>
+              <w:ind w:left="0"/>
+              <w:rPr>
+                <w:sz w:val="24"/>
+                <w:szCs w:val="24"/>
+              </w:rPr>
+            </w:pPr>
+            <w:r>
+              <w:rPr>
+                <w:sz w:val="24"/>
+                <w:szCs w:val="24"/>
+              </w:rPr>
+              <w:t>общее</w:t>
+            </w:r>
+          </w:p>
+        </w:tc>
+        <w:tc>
+          <w:tcPr>
+            <w:tcW w:w="1996" w:type="dxa"/>
+          </w:tcPr>
+          <w:p>
+            <w:pPr>
+              <w:pStyle w:val="af3"/>
+              <w:ind w:left="0"/>
+              <w:rPr>
+                <w:sz w:val="24"/>
+                <w:szCs w:val="24"/>
+              </w:rPr>
+            </w:pPr>
+            <w:r>
+              <w:rPr>
+                <w:sz w:val="24"/>
+                <w:szCs w:val="24"/>
+              </w:rPr>
+              <w:t>студент</w:t>
+            </w:r>
+          </w:p>
+        </w:tc>
+        <w:tc>
+          <w:tcPr>
+            <w:tcW w:w="2045" w:type="dxa"/>
+          </w:tcPr>
+          <w:p>
+            <w:pPr>
+              <w:pStyle w:val="af3"/>
+              <w:ind w:left="0"/>
+              <w:rPr>
+                <w:sz w:val="24"/>
+                <w:szCs w:val="24"/>
+              </w:rPr>
+            </w:pPr>
+            <w:proofErr w:type="spellStart"/>
+            <w:r>
+              <w:rPr>
+                <w:sz w:val="24"/>
+                <w:szCs w:val="24"/>
+              </w:rPr>
+              <w:t>препод</w:t>
+            </w:r>
+            <w:proofErr w:type="spellEnd"/>
+          </w:p>
+        </w:tc>
+        <w:tc>
+          <w:tcPr>
+            <w:tcW w:w="2377" w:type="dxa"/>
+          </w:tcPr>
+          <w:p>
+            <w:pPr>
+              <w:pStyle w:val="af3"/>
+              <w:ind w:left="0"/>
+              <w:rPr>
+                <w:sz w:val="24"/>
+                <w:szCs w:val="24"/>
+              </w:rPr>
+            </w:pPr>
+            <w:proofErr w:type="spellStart"/>
+            <w:r>
+              <w:rPr>
+                <w:sz w:val="24"/>
+                <w:szCs w:val="24"/>
+              </w:rPr>
+              <w:t>бп</w:t>
+            </w:r>
+            <w:proofErr w:type="spellEnd"/>
+          </w:p>
+        </w:tc>
+        <w:tc>
+          <w:tcPr>
+            <w:tcW w:w="1974" w:type="dxa"/>
+          </w:tcPr>
+          <w:p>
+            <w:pPr>
+              <w:pStyle w:val="af3"/>
+              <w:ind w:left="0"/>
+              <w:rPr>
+                <w:sz w:val="24"/>
+                <w:szCs w:val="24"/>
+              </w:rPr>
+            </w:pPr>
+            <w:r>
+              <w:rPr>
+                <w:sz w:val="24"/>
+                <w:szCs w:val="24"/>
+              </w:rPr>
+              <w:t>админ</w:t>
+            </w:r>
+          </w:p>
+        </w:tc>
+      </w:tr>
+      <w:tr>
+        <w:tc>
+          <w:tcPr>
+            <w:tcW w:w="1673" w:type="dxa"/>
+          </w:tcPr>
+          <w:p>
+            <w:pPr>
+              <w:rPr>
+                <w:sz w:val="24"/>
+                <w:szCs w:val="24"/>
+              </w:rPr>
+            </w:pPr>
+            <w:r>
+              <w:rPr>
+                <w:sz w:val="24"/>
+                <w:szCs w:val="24"/>
+              </w:rPr>
+              <w:t>Авторизация</w:t>
+            </w:r>
+            <w:r>
+              <w:rPr>
+                <w:sz w:val="24"/>
+                <w:szCs w:val="24"/>
+              </w:rPr>
+              <w:t xml:space="preserve"> пользователей</w:t>
+            </w:r>
+          </w:p>
+        </w:tc>
+        <w:tc>
+          <w:tcPr>
+            <w:tcW w:w="1996" w:type="dxa"/>
+          </w:tcPr>
+          <w:p>
+            <w:pPr>
+              <w:rPr>
+                <w:sz w:val="24"/>
+                <w:szCs w:val="24"/>
+              </w:rPr>
+            </w:pPr>
+            <w:r>
+              <w:rPr>
+                <w:sz w:val="24"/>
+                <w:szCs w:val="24"/>
+              </w:rPr>
+              <w:t>Добавление дополнительные данные (практические навыки) в личном кабинете(студент)</w:t>
+            </w:r>
+          </w:p>
+          <w:p>
+            <w:pPr>
+              <w:pStyle w:val="af3"/>
+              <w:ind w:left="0"/>
+              <w:rPr>
+                <w:sz w:val="24"/>
+                <w:szCs w:val="24"/>
+              </w:rPr>
+            </w:pPr>
+          </w:p>
+        </w:tc>
+        <w:tc>
+          <w:tcPr>
+            <w:tcW w:w="2045" w:type="dxa"/>
+          </w:tcPr>
+          <w:p>
+            <w:pPr>
+              <w:rPr>
+                <w:sz w:val="24"/>
+                <w:szCs w:val="24"/>
+              </w:rPr>
+            </w:pPr>
+            <w:r>
+              <w:rPr>
+                <w:sz w:val="24"/>
+                <w:szCs w:val="24"/>
+              </w:rPr>
+              <w:t>Добавление дополнительные данные (практические навыки) в личном кабинете(</w:t>
+            </w:r>
+            <w:proofErr w:type="spellStart"/>
+            <w:r>
+              <w:rPr>
+                <w:sz w:val="24"/>
+                <w:szCs w:val="24"/>
+              </w:rPr>
+              <w:t>препод</w:t>
+            </w:r>
+            <w:proofErr w:type="spellEnd"/>
+            <w:r>
+              <w:rPr>
+                <w:sz w:val="24"/>
+                <w:szCs w:val="24"/>
+              </w:rPr>
+              <w:t>)- НЕТ СТРАНИЦЫ в проекте</w:t>
+            </w:r>
+          </w:p>
+          <w:p>
+            <w:pPr>
+              <w:pStyle w:val="af3"/>
+              <w:ind w:left="0"/>
+              <w:rPr>
+                <w:sz w:val="24"/>
+                <w:szCs w:val="24"/>
+              </w:rPr>
+            </w:pPr>
+          </w:p>
+        </w:tc>
+        <w:tc>
+          <w:tcPr>
+            <w:tcW w:w="2377" w:type="dxa"/>
+          </w:tcPr>
+          <w:p>
+            <w:pPr>
+              <w:pStyle w:val="af3"/>
+              <w:ind w:left="0"/>
+              <w:rPr>
+                <w:sz w:val="24"/>
+                <w:szCs w:val="24"/>
+              </w:rPr>
+            </w:pPr>
+          </w:p>
+        </w:tc>
+        <w:tc>
+          <w:tcPr>
+            <w:tcW w:w="1974" w:type="dxa"/>
+          </w:tcPr>
+          <w:p>
+            <w:pPr>
+              <w:pStyle w:val="af3"/>
+              <w:ind w:left="0"/>
+              <w:rPr>
+                <w:sz w:val="24"/>
+                <w:szCs w:val="24"/>
+              </w:rPr>
+            </w:pPr>
+            <w:r>
+              <w:rPr>
+                <w:sz w:val="24"/>
+                <w:szCs w:val="24"/>
+              </w:rPr>
+              <w:t>Добавлять БП через форму и задават</w:t>
+            </w:r>
+            <w:r>
+              <w:rPr>
+                <w:sz w:val="24"/>
+                <w:szCs w:val="24"/>
+              </w:rPr>
+              <w:t xml:space="preserve">ь логин, пароль и роль через </w:t>
+            </w:r>
+            <w:proofErr w:type="spellStart"/>
+            <w:r>
+              <w:rPr>
+                <w:sz w:val="24"/>
+                <w:szCs w:val="24"/>
+              </w:rPr>
+              <w:t>бд</w:t>
+            </w:r>
+            <w:proofErr w:type="spellEnd"/>
+          </w:p>
+        </w:tc>
+      </w:tr>
+      <w:tr>
+        <w:tc>
+          <w:tcPr>
+            <w:tcW w:w="1673" w:type="dxa"/>
+          </w:tcPr>
+          <w:p>
+            <w:pPr>
+              <w:pStyle w:val="af3"/>
+              <w:ind w:left="0"/>
+              <w:rPr>
+                <w:sz w:val="24"/>
+                <w:szCs w:val="24"/>
+              </w:rPr>
+            </w:pPr>
+          </w:p>
+        </w:tc>
+        <w:tc>
+          <w:tcPr>
+            <w:tcW w:w="1996" w:type="dxa"/>
+          </w:tcPr>
+          <w:p>
+            <w:pPr>
+              <w:pStyle w:val="af3"/>
+              <w:ind w:left="0"/>
+              <w:rPr>
+                <w:sz w:val="24"/>
+                <w:szCs w:val="24"/>
+              </w:rPr>
+            </w:pPr>
+            <w:r>
+              <w:rPr>
+                <w:sz w:val="24"/>
+                <w:szCs w:val="24"/>
+              </w:rPr>
+              <w:t>Отправление резюме-заявки на вакансию БП(студент)</w:t>
+            </w:r>
+          </w:p>
+        </w:tc>
+        <w:tc>
+          <w:tcPr>
+            <w:tcW w:w="2045" w:type="dxa"/>
+          </w:tcPr>
+          <w:p>
+            <w:pPr>
+              <w:pStyle w:val="af3"/>
+              <w:ind w:left="0"/>
+              <w:rPr>
+                <w:sz w:val="24"/>
+                <w:szCs w:val="24"/>
+              </w:rPr>
+            </w:pPr>
+          </w:p>
+        </w:tc>
+        <w:tc>
+          <w:tcPr>
+            <w:tcW w:w="2377" w:type="dxa"/>
+          </w:tcPr>
+          <w:p>
+            <w:pPr>
+              <w:pStyle w:val="af3"/>
+              <w:ind w:left="0"/>
+              <w:rPr>
+                <w:sz w:val="24"/>
+                <w:szCs w:val="24"/>
+              </w:rPr>
+            </w:pPr>
+            <w:r>
+              <w:rPr>
+                <w:sz w:val="24"/>
+                <w:szCs w:val="24"/>
+              </w:rPr>
+              <w:t>Принимать/откл</w:t>
+            </w:r>
+            <w:r>
+              <w:rPr>
+                <w:sz w:val="24"/>
+                <w:szCs w:val="24"/>
+              </w:rPr>
+              <w:t>онять резюме-заявки студента</w:t>
+            </w:r>
+          </w:p>
+        </w:tc>
+        <w:tc>
+          <w:tcPr>
+            <w:tcW w:w="1974" w:type="dxa"/>
+          </w:tcPr>
+          <w:p>
+            <w:pPr>
+              <w:rPr>
+                <w:sz w:val="24"/>
+                <w:szCs w:val="24"/>
+              </w:rPr>
+            </w:pPr>
+            <w:r>
+              <w:rPr>
+                <w:sz w:val="24"/>
+                <w:szCs w:val="24"/>
+              </w:rPr>
+              <w:t>Добавлять и изменять список БП(админ)</w:t>
+            </w:r>
+          </w:p>
+          <w:p>
+            <w:pPr>
+              <w:pStyle w:val="af3"/>
+              <w:ind w:left="0"/>
+              <w:rPr>
+                <w:sz w:val="24"/>
+                <w:szCs w:val="24"/>
+              </w:rPr>
+            </w:pPr>
+          </w:p>
+        </w:tc>
+      </w:tr>
+      <w:tr>
+        <w:tc>
+          <w:tcPr>
+            <w:tcW w:w="1673" w:type="dxa"/>
+          </w:tcPr>
+          <w:p>
+            <w:pPr>
+              <w:pStyle w:val="af3"/>
+              <w:ind w:left="0"/>
+              <w:rPr>
+                <w:sz w:val="24"/>
+                <w:szCs w:val="24"/>
+              </w:rPr>
+            </w:pPr>
+          </w:p>
+        </w:tc>
+        <w:tc>
+          <w:tcPr>
+            <w:tcW w:w="1996" w:type="dxa"/>
+          </w:tcPr>
+          <w:p>
+            <w:pPr>
+              <w:pStyle w:val="af3"/>
+              <w:ind w:left="0"/>
+              <w:rPr>
+                <w:sz w:val="24"/>
+                <w:szCs w:val="24"/>
+              </w:rPr>
+            </w:pPr>
+          </w:p>
+        </w:tc>
+        <w:tc>
+          <w:tcPr>
+            <w:tcW w:w="2045" w:type="dxa"/>
+          </w:tcPr>
+          <w:p>
+            <w:pPr>
+              <w:pStyle w:val="af3"/>
+              <w:ind w:left="0"/>
+              <w:rPr>
+                <w:sz w:val="24"/>
+                <w:szCs w:val="24"/>
+              </w:rPr>
+            </w:pPr>
+          </w:p>
+        </w:tc>
+        <w:tc>
+          <w:tcPr>
+            <w:tcW w:w="2377" w:type="dxa"/>
+          </w:tcPr>
+          <w:p>
+            <w:pPr>
+              <w:rPr>
+                <w:sz w:val="24"/>
+                <w:szCs w:val="24"/>
+              </w:rPr>
+            </w:pPr>
+            <w:r>
+              <w:rPr>
+                <w:sz w:val="24"/>
+                <w:szCs w:val="24"/>
+              </w:rPr>
+              <w:t>Добавлять/</w:t>
+            </w:r>
+            <w:r>
+              <w:rPr>
+                <w:sz w:val="24"/>
+                <w:szCs w:val="24"/>
+              </w:rPr>
+              <w:t>изменять свои вакансии</w:t>
+            </w:r>
+            <w:r>
+              <w:rPr>
+                <w:sz w:val="24"/>
+                <w:szCs w:val="24"/>
+              </w:rPr>
+              <w:t>, указывать в информации требования к студентам</w:t>
+            </w:r>
+          </w:p>
+          <w:p>
+            <w:pPr>
+              <w:pStyle w:val="af3"/>
+              <w:ind w:left="0"/>
+              <w:rPr>
+                <w:sz w:val="24"/>
+                <w:szCs w:val="24"/>
+              </w:rPr>
+            </w:pPr>
+          </w:p>
+        </w:tc>
+        <w:tc>
+          <w:tcPr>
+            <w:tcW w:w="1974" w:type="dxa"/>
+          </w:tcPr>
+          <w:p>
+            <w:pPr>
+              <w:pStyle w:val="af3"/>
+              <w:ind w:left="0"/>
+              <w:rPr>
+                <w:sz w:val="24"/>
+                <w:szCs w:val="24"/>
+              </w:rPr>
+            </w:pPr>
+          </w:p>
+        </w:tc>
+      </w:tr>
+      <w:tr>
+        <w:tc>
+          <w:tcPr>
+            <w:tcW w:w="1673" w:type="dxa"/>
+          </w:tcPr>
+          <w:p>
+            <w:pPr>
+              <w:pStyle w:val="af3"/>
+              <w:ind w:left="0"/>
+              <w:rPr>
+                <w:sz w:val="24"/>
+                <w:szCs w:val="24"/>
+              </w:rPr>
+            </w:pPr>
+          </w:p>
+        </w:tc>
+        <w:tc>
+          <w:tcPr>
+            <w:tcW w:w="1996" w:type="dxa"/>
+          </w:tcPr>
+          <w:p>
+            <w:pPr>
+              <w:pStyle w:val="af3"/>
+              <w:ind w:left="0"/>
+              <w:rPr>
+                <w:sz w:val="24"/>
+                <w:szCs w:val="24"/>
+              </w:rPr>
+            </w:pPr>
+          </w:p>
+        </w:tc>
+        <w:tc>
+          <w:tcPr>
+            <w:tcW w:w="2045" w:type="dxa"/>
+          </w:tcPr>
+          <w:p>
+            <w:pPr>
+              <w:pStyle w:val="af3"/>
+              <w:ind w:left="0"/>
+              <w:rPr>
+                <w:sz w:val="24"/>
+                <w:szCs w:val="24"/>
+              </w:rPr>
+            </w:pPr>
+          </w:p>
+        </w:tc>
+        <w:tc>
+          <w:tcPr>
+            <w:tcW w:w="2377" w:type="dxa"/>
+          </w:tcPr>
+          <w:p>
+            <w:pPr>
+              <w:pStyle w:val="af3"/>
+              <w:ind w:left="0"/>
+              <w:rPr>
+                <w:sz w:val="24"/>
+                <w:szCs w:val="24"/>
+              </w:rPr>
+            </w:pPr>
+            <w:r>
+              <w:rPr>
+                <w:sz w:val="24"/>
+                <w:szCs w:val="24"/>
+              </w:rPr>
+              <w:t>Изменять сроки практики(БП)- ТАКОГО ФУНКЦИОНАЛА НЕ ПРОПИСАНО</w:t>
+            </w:r>
+          </w:p>
+        </w:tc>
+        <w:tc>
+          <w:tcPr>
+            <w:tcW w:w="1974" w:type="dxa"/>
+          </w:tcPr>
+          <w:p>
+            <w:pPr>
+              <w:pStyle w:val="af3"/>
+              <w:ind w:left="0"/>
+              <w:rPr>
+                <w:sz w:val="24"/>
+                <w:szCs w:val="24"/>
+              </w:rPr>
+            </w:pPr>
+          </w:p>
+        </w:tc>
+      </w:tr>
+      <w:tr>
+        <w:tc>
+          <w:tcPr>
+            <w:tcW w:w="1673" w:type="dxa"/>
+          </w:tcPr>
+          <w:p>
+            <w:pPr>
+              <w:pStyle w:val="af3"/>
+              <w:ind w:left="0"/>
+              <w:rPr>
+                <w:sz w:val="24"/>
+                <w:szCs w:val="24"/>
+              </w:rPr>
+            </w:pPr>
+            <w:r>
+              <w:rPr>
+                <w:sz w:val="24"/>
+                <w:szCs w:val="24"/>
+              </w:rPr>
+              <w:t>ПРОСМОТР</w:t>
+            </w:r>
+          </w:p>
+        </w:tc>
+        <w:tc>
+          <w:tcPr>
+            <w:tcW w:w="1996" w:type="dxa"/>
+          </w:tcPr>
+          <w:p>
+            <w:r>
+              <w:t xml:space="preserve">Просматривать </w:t>
+            </w:r>
+            <w:r>
+              <w:t>информацию о базах практик;</w:t>
+            </w:r>
+          </w:p>
+          <w:p>
+            <w:r>
+              <w:t xml:space="preserve">Просматривать </w:t>
+            </w:r>
+            <w:r>
+              <w:t xml:space="preserve">информационную </w:t>
+            </w:r>
+            <w:r>
+              <w:t>справку для студентов;</w:t>
+            </w:r>
+          </w:p>
+          <w:p>
+            <w:r>
+              <w:t>Просматривать информацию о вакансиях;</w:t>
+            </w:r>
+          </w:p>
+          <w:p>
+            <w:pPr>
+              <w:pStyle w:val="af3"/>
+              <w:ind w:left="0"/>
+              <w:rPr>
+                <w:sz w:val="24"/>
+                <w:szCs w:val="24"/>
+              </w:rPr>
+            </w:pPr>
+          </w:p>
+        </w:tc>
+        <w:tc>
+          <w:tcPr>
+            <w:tcW w:w="2045" w:type="dxa"/>
+          </w:tcPr>
+          <w:p>
+            <w:pPr>
+              <w:rPr>
+                <w:sz w:val="24"/>
+                <w:szCs w:val="24"/>
+              </w:rPr>
+            </w:pPr>
+            <w:r>
+              <w:rPr>
+                <w:sz w:val="24"/>
+                <w:szCs w:val="24"/>
+              </w:rPr>
+              <w:t>Просматривать информацию о студентах;</w:t>
+            </w:r>
+          </w:p>
+          <w:p>
+            <w:pPr>
+              <w:pStyle w:val="af3"/>
+              <w:ind w:left="0"/>
+              <w:rPr>
+                <w:sz w:val="24"/>
+                <w:szCs w:val="24"/>
+              </w:rPr>
+            </w:pPr>
+            <w:r>
+              <w:rPr>
+                <w:sz w:val="24"/>
+                <w:szCs w:val="24"/>
+              </w:rPr>
+              <w:t>Просматривать информацию о вакансиях;</w:t>
+            </w:r>
+          </w:p>
+        </w:tc>
+        <w:tc>
+          <w:tcPr>
+            <w:tcW w:w="2377" w:type="dxa"/>
+          </w:tcPr>
+          <w:p>
+            <w:r>
+              <w:t xml:space="preserve">Просматривать информацию о </w:t>
+            </w:r>
+            <w:r>
+              <w:t>базах практик</w:t>
+            </w:r>
+            <w:r>
+              <w:t>;</w:t>
+            </w:r>
+          </w:p>
+          <w:p>
+            <w:r>
+              <w:t xml:space="preserve">Просматривать </w:t>
+            </w:r>
+            <w:r>
+              <w:t>информационную</w:t>
+            </w:r>
+            <w:r>
+              <w:t xml:space="preserve"> справку для </w:t>
+            </w:r>
+            <w:r>
+              <w:t>баз практик</w:t>
+            </w:r>
+            <w:r>
+              <w:t>;</w:t>
+            </w:r>
+          </w:p>
+          <w:p>
+            <w:r>
+              <w:t>Просматривать информацию о вакансиях;</w:t>
+            </w:r>
+          </w:p>
+          <w:p>
+            <w:r>
+              <w:t>Просматривать резюме студента;</w:t>
+            </w:r>
+          </w:p>
+          <w:p>
+            <w:pPr>
+              <w:pStyle w:val="af3"/>
+              <w:ind w:left="0"/>
+              <w:rPr>
+                <w:sz w:val="24"/>
+                <w:szCs w:val="24"/>
+              </w:rPr>
+            </w:pPr>
+          </w:p>
+        </w:tc>
+        <w:tc>
+          <w:tcPr>
+            <w:tcW w:w="1974" w:type="dxa"/>
+          </w:tcPr>
+          <w:p>
+            <w:pPr>
+              <w:pStyle w:val="af3"/>
+              <w:ind w:left="0"/>
+              <w:rPr>
+                <w:sz w:val="24"/>
+                <w:szCs w:val="24"/>
+              </w:rPr>
+            </w:pPr>
+            <w:r>
+              <w:rPr>
+                <w:sz w:val="24"/>
+                <w:szCs w:val="24"/>
+              </w:rPr>
+              <w:t>всё</w:t>
+            </w:r>
+          </w:p>
+        </w:tc>
+      </w:tr>
+      <w:tr>
+        <w:tc>
+          <w:tcPr>
+            <w:tcW w:w="1673" w:type="dxa"/>
+          </w:tcPr>
+          <w:p>
+            <w:pPr>
+              <w:pStyle w:val="af3"/>
+              <w:ind w:left="0"/>
+              <w:rPr>
+                <w:sz w:val="24"/>
+                <w:szCs w:val="24"/>
+              </w:rPr>
+            </w:pPr>
+          </w:p>
+        </w:tc>
+        <w:tc>
+          <w:tcPr>
+            <w:tcW w:w="1996" w:type="dxa"/>
+          </w:tcPr>
+          <w:p>
+            <w:pPr>
+              <w:pStyle w:val="af3"/>
+              <w:ind w:left="0"/>
+              <w:rPr>
+                <w:sz w:val="24"/>
+                <w:szCs w:val="24"/>
+              </w:rPr>
+            </w:pPr>
+          </w:p>
+        </w:tc>
+        <w:tc>
+          <w:tcPr>
+            <w:tcW w:w="2045" w:type="dxa"/>
+          </w:tcPr>
+          <w:p>
+            <w:pPr>
+              <w:pStyle w:val="af3"/>
+              <w:ind w:left="0"/>
+              <w:rPr>
+                <w:sz w:val="24"/>
+                <w:szCs w:val="24"/>
+              </w:rPr>
+            </w:pPr>
+          </w:p>
+        </w:tc>
+        <w:tc>
+          <w:tcPr>
+            <w:tcW w:w="2377" w:type="dxa"/>
+          </w:tcPr>
+          <w:p>
+            <w:pPr>
+              <w:pStyle w:val="af3"/>
+              <w:ind w:left="0"/>
+              <w:rPr>
+                <w:sz w:val="24"/>
+                <w:szCs w:val="24"/>
+              </w:rPr>
+            </w:pPr>
+          </w:p>
+        </w:tc>
+        <w:tc>
+          <w:tcPr>
+            <w:tcW w:w="1974" w:type="dxa"/>
+          </w:tcPr>
+          <w:p>
+            <w:pPr>
+              <w:pStyle w:val="af3"/>
+              <w:ind w:left="0"/>
+              <w:rPr>
+                <w:sz w:val="24"/>
+                <w:szCs w:val="24"/>
+              </w:rPr>
+            </w:pPr>
+          </w:p>
+        </w:tc>
+      </w:tr>
+    </w:tbl>
+    <w:p>
+      <w:pPr>
+        <w:pStyle w:val="af3"/>
         <w:rPr>
           <w:sz w:val="24"/>
           <w:szCs w:val="24"/>
         </w:rPr>
-        <w:t>/</w:t>
-      </w:r>
-      <w:r>
-        <w:rPr>
-          <w:sz w:val="24"/>
-          <w:szCs w:val="24"/>
-        </w:rPr>
-        <w:t>регистрация Базы Практик в системе(администратор)</w:t>
-      </w:r>
+      </w:pPr>
     </w:p>
     <w:p>
       <w:pPr>
@@ -153,13 +996,6 @@
           <w:szCs w:val="24"/>
         </w:rPr>
       </w:pPr>
-      <w:r>
-        <w:rPr>
-          <w:sz w:val="24"/>
-          <w:szCs w:val="24"/>
-        </w:rPr>
-        <w:t>Добавление дополнительные данные (практические навыки) в личном кабинете(студент)</w:t>
-      </w:r>
     </w:p>
     <w:p>
       <w:pPr>
@@ -169,45 +1005,6 @@
           <w:szCs w:val="24"/>
         </w:rPr>
       </w:pPr>
-      <w:r>
-        <w:rPr>
-          <w:sz w:val="24"/>
-          <w:szCs w:val="24"/>
-        </w:rPr>
-        <w:t>Отправление резюме</w:t>
-      </w:r>
-      <w:r>
-        <w:rPr>
-          <w:sz w:val="24"/>
-          <w:szCs w:val="24"/>
-        </w:rPr>
-        <w:t>-заявки на вакансию</w:t>
-      </w:r>
-      <w:r>
-        <w:rPr>
-          <w:sz w:val="24"/>
-          <w:szCs w:val="24"/>
-        </w:rPr>
-        <w:t xml:space="preserve"> БП(студент)</w:t>
-      </w:r>
-    </w:p>
-    <w:p>
-      <w:pPr>
-        <w:pStyle w:val="af3"/>
-        <w:rPr>
-          <w:color w:val="F4B083" w:themeColor="accent2" w:themeTint="99"/>
-          <w:sz w:val="24"/>
-          <w:szCs w:val="24"/>
-        </w:rPr>
-      </w:pPr>
-      <w:r>
-        <w:rPr>
-          <w:color w:val="F4B083" w:themeColor="accent2" w:themeTint="99"/>
-          <w:sz w:val="24"/>
-          <w:szCs w:val="24"/>
-        </w:rPr>
-        <w:t>Подтверждать/отклонять приглашения от баз практик(студент)</w:t>
-      </w:r>
     </w:p>
     <w:p>
       <w:pPr>
@@ -217,47 +1014,9 @@
           <w:szCs w:val="24"/>
         </w:rPr>
       </w:pPr>
-      <w:r>
-        <w:rPr>
-          <w:sz w:val="24"/>
-          <w:szCs w:val="24"/>
-        </w:rPr>
-        <w:t>Принимать/отклонять резюме-заявки студента(БП)</w:t>
-      </w:r>
     </w:p>
     <w:p>
       <w:pPr>
-        <w:pStyle w:val="af3"/>
-        <w:rPr>
-          <w:sz w:val="24"/>
-          <w:szCs w:val="24"/>
-        </w:rPr>
-      </w:pPr>
-      <w:r>
-        <w:rPr>
-          <w:sz w:val="24"/>
-          <w:szCs w:val="24"/>
-        </w:rPr>
-        <w:t>Добавлять</w:t>
-      </w:r>
-      <w:r>
-        <w:rPr>
-          <w:sz w:val="24"/>
-          <w:szCs w:val="24"/>
-        </w:rPr>
-        <w:t>/</w:t>
-      </w:r>
-      <w:r>
-        <w:rPr>
-          <w:sz w:val="24"/>
-          <w:szCs w:val="24"/>
-        </w:rPr>
-        <w:t>изменять свои вакансии(БП), указывать в информации требования к студентам</w:t>
-      </w:r>
-    </w:p>
-    <w:p>
-      <w:pPr>
-        <w:pStyle w:val="af3"/>
         <w:rPr>
           <w:sz w:val="24"/>
           <w:szCs w:val="24"/>
@@ -973,21 +1732,7 @@
                 <w:sz w:val="24"/>
                 <w:szCs w:val="24"/>
               </w:rPr>
-              <w:t>Верстка страниц, отн</w:t>
-            </w:r>
-            <w:r>
-              <w:rPr>
-                <w:sz w:val="24"/>
-                <w:szCs w:val="24"/>
-              </w:rPr>
-              <w:t xml:space="preserve">осящихся к студенту (9 страниц); </w:t>
-            </w:r>
-            <w:r>
-              <w:rPr>
-                <w:sz w:val="24"/>
-                <w:szCs w:val="24"/>
-              </w:rPr>
-              <w:t>Верстка страниц, относящихся к БП (7 страниц)</w:t>
+              <w:t>Верстка страниц, относящихся к студенту (9 страниц); Верстка страниц, относящихся к БП (7 страниц)</w:t>
             </w:r>
           </w:p>
         </w:tc>
@@ -1040,13 +1785,95 @@
           </w:tcPr>
           <w:p>
             <w:pPr>
-              <w:pStyle w:val="af3"/>
-              <w:ind w:left="0"/>
-              <w:rPr>
-                <w:sz w:val="24"/>
-                <w:szCs w:val="24"/>
-              </w:rPr>
-            </w:pPr>
+              <w:rPr>
+                <w:sz w:val="24"/>
+                <w:szCs w:val="24"/>
+              </w:rPr>
+            </w:pPr>
+            <w:r>
+              <w:rPr>
+                <w:sz w:val="24"/>
+                <w:szCs w:val="24"/>
+              </w:rPr>
+              <w:t>Исправлял недочёты</w:t>
+            </w:r>
+            <w:r>
+              <w:rPr>
+                <w:sz w:val="24"/>
+                <w:szCs w:val="24"/>
+              </w:rPr>
+              <w:t>;</w:t>
+            </w:r>
+            <w:r>
+              <w:t xml:space="preserve"> </w:t>
+            </w:r>
+            <w:r>
+              <w:rPr>
+                <w:sz w:val="24"/>
+                <w:szCs w:val="24"/>
+              </w:rPr>
+              <w:t>Добавление дополнительные данные (практические навыки) в личном кабинете(студент)</w:t>
+            </w:r>
+            <w:r>
+              <w:rPr>
+                <w:sz w:val="24"/>
+                <w:szCs w:val="24"/>
+              </w:rPr>
+              <w:t>;</w:t>
+            </w:r>
+            <w:r>
+              <w:rPr>
+                <w:sz w:val="24"/>
+                <w:szCs w:val="24"/>
+              </w:rPr>
+              <w:t xml:space="preserve"> </w:t>
+            </w:r>
+          </w:p>
+          <w:p>
+            <w:pPr>
+              <w:rPr>
+                <w:sz w:val="24"/>
+                <w:szCs w:val="24"/>
+              </w:rPr>
+            </w:pPr>
+            <w:r>
+              <w:rPr>
+                <w:sz w:val="24"/>
+                <w:szCs w:val="24"/>
+              </w:rPr>
+              <w:t>Добавление/регистрация Базы Практик в системе(администратор)</w:t>
+            </w:r>
+          </w:p>
+          <w:p>
+            <w:pPr>
+              <w:rPr>
+                <w:sz w:val="24"/>
+                <w:szCs w:val="24"/>
+              </w:rPr>
+            </w:pPr>
+            <w:r>
+              <w:rPr>
+                <w:sz w:val="24"/>
+                <w:szCs w:val="24"/>
+              </w:rPr>
+              <w:t>Добавление дополнительные данные (практические навыки) в личном кабинете(</w:t>
+            </w:r>
+            <w:proofErr w:type="spellStart"/>
+            <w:r>
+              <w:rPr>
+                <w:sz w:val="24"/>
+                <w:szCs w:val="24"/>
+              </w:rPr>
+              <w:t>препод</w:t>
+            </w:r>
+            <w:proofErr w:type="spellEnd"/>
+            <w:r>
+              <w:rPr>
+                <w:sz w:val="24"/>
+                <w:szCs w:val="24"/>
+              </w:rPr>
+              <w:t>)- НЕТ СТРАНИЦЫ в проекте</w:t>
+            </w:r>
           </w:p>
         </w:tc>
       </w:tr>
@@ -1156,22 +1983,7 @@
                 <w:sz w:val="24"/>
                 <w:szCs w:val="24"/>
               </w:rPr>
-              <w:t xml:space="preserve"> и преподавателя,</w:t>
-            </w:r>
-          </w:p>
-          <w:p>
-            <w:pPr>
-              <w:rPr>
-                <w:sz w:val="24"/>
-                <w:szCs w:val="24"/>
-              </w:rPr>
-            </w:pPr>
-            <w:r>
-              <w:rPr>
-                <w:sz w:val="24"/>
-                <w:szCs w:val="24"/>
-              </w:rPr>
-              <w:t>Добавление/регистрация Базы Практик в системе(администратор)</w:t>
+              <w:t xml:space="preserve"> и преподавателя</w:t>
             </w:r>
             <w:bookmarkStart w:id="0" w:name="_GoBack"/>
             <w:bookmarkEnd w:id="0"/>
@@ -2139,11 +2951,127 @@
       </w:rPr>
     </w:lvl>
   </w:abstractNum>
+  <w:abstractNum w:abstractNumId="2" w15:restartNumberingAfterBreak="0">
+    <w:nsid w:val="4B7462BE"/>
+    <w:multiLevelType w:val="hybridMultilevel"/>
+    <w:tmpl w:val="ACBC310A"/>
+    <w:lvl w:ilvl="0" w:tplc="04190001">
+      <w:start w:val="1"/>
+      <w:numFmt w:val="bullet"/>
+      <w:lvlText w:val=""/>
+      <w:lvlJc w:val="left"/>
+      <w:pPr>
+        <w:ind w:left="1428" w:hanging="360"/>
+      </w:pPr>
+      <w:rPr>
+        <w:rFonts w:ascii="Symbol" w:hAnsi="Symbol" w:hint="default"/>
+      </w:rPr>
+    </w:lvl>
+    <w:lvl w:ilvl="1" w:tplc="04190003" w:tentative="1">
+      <w:start w:val="1"/>
+      <w:numFmt w:val="bullet"/>
+      <w:lvlText w:val="o"/>
+      <w:lvlJc w:val="left"/>
+      <w:pPr>
+        <w:ind w:left="2148" w:hanging="360"/>
+      </w:pPr>
+      <w:rPr>
+        <w:rFonts w:ascii="Courier New" w:hAnsi="Courier New" w:cs="Courier New" w:hint="default"/>
+      </w:rPr>
+    </w:lvl>
+    <w:lvl w:ilvl="2" w:tplc="04190005" w:tentative="1">
+      <w:start w:val="1"/>
+      <w:numFmt w:val="bullet"/>
+      <w:lvlText w:val=""/>
+      <w:lvlJc w:val="left"/>
+      <w:pPr>
+        <w:ind w:left="2868" w:hanging="360"/>
+      </w:pPr>
+      <w:rPr>
+        <w:rFonts w:ascii="Wingdings" w:hAnsi="Wingdings" w:hint="default"/>
+      </w:rPr>
+    </w:lvl>
+    <w:lvl w:ilvl="3" w:tplc="04190001" w:tentative="1">
+      <w:start w:val="1"/>
+      <w:numFmt w:val="bullet"/>
+      <w:lvlText w:val=""/>
+      <w:lvlJc w:val="left"/>
+      <w:pPr>
+        <w:ind w:left="3588" w:hanging="360"/>
+      </w:pPr>
+      <w:rPr>
+        <w:rFonts w:ascii="Symbol" w:hAnsi="Symbol" w:hint="default"/>
+      </w:rPr>
+    </w:lvl>
+    <w:lvl w:ilvl="4" w:tplc="04190003" w:tentative="1">
+      <w:start w:val="1"/>
+      <w:numFmt w:val="bullet"/>
+      <w:lvlText w:val="o"/>
+      <w:lvlJc w:val="left"/>
+      <w:pPr>
+        <w:ind w:left="4308" w:hanging="360"/>
+      </w:pPr>
+      <w:rPr>
+        <w:rFonts w:ascii="Courier New" w:hAnsi="Courier New" w:cs="Courier New" w:hint="default"/>
+      </w:rPr>
+    </w:lvl>
+    <w:lvl w:ilvl="5" w:tplc="04190005" w:tentative="1">
+      <w:start w:val="1"/>
+      <w:numFmt w:val="bullet"/>
+      <w:lvlText w:val=""/>
+      <w:lvlJc w:val="left"/>
+      <w:pPr>
+        <w:ind w:left="5028" w:hanging="360"/>
+      </w:pPr>
+      <w:rPr>
+        <w:rFonts w:ascii="Wingdings" w:hAnsi="Wingdings" w:hint="default"/>
+      </w:rPr>
+    </w:lvl>
+    <w:lvl w:ilvl="6" w:tplc="04190001" w:tentative="1">
+      <w:start w:val="1"/>
+      <w:numFmt w:val="bullet"/>
+      <w:lvlText w:val=""/>
+      <w:lvlJc w:val="left"/>
+      <w:pPr>
+        <w:ind w:left="5748" w:hanging="360"/>
+      </w:pPr>
+      <w:rPr>
+        <w:rFonts w:ascii="Symbol" w:hAnsi="Symbol" w:hint="default"/>
+      </w:rPr>
+    </w:lvl>
+    <w:lvl w:ilvl="7" w:tplc="04190003" w:tentative="1">
+      <w:start w:val="1"/>
+      <w:numFmt w:val="bullet"/>
+      <w:lvlText w:val="o"/>
+      <w:lvlJc w:val="left"/>
+      <w:pPr>
+        <w:ind w:left="6468" w:hanging="360"/>
+      </w:pPr>
+      <w:rPr>
+        <w:rFonts w:ascii="Courier New" w:hAnsi="Courier New" w:cs="Courier New" w:hint="default"/>
+      </w:rPr>
+    </w:lvl>
+    <w:lvl w:ilvl="8" w:tplc="04190005" w:tentative="1">
+      <w:start w:val="1"/>
+      <w:numFmt w:val="bullet"/>
+      <w:lvlText w:val=""/>
+      <w:lvlJc w:val="left"/>
+      <w:pPr>
+        <w:ind w:left="7188" w:hanging="360"/>
+      </w:pPr>
+      <w:rPr>
+        <w:rFonts w:ascii="Wingdings" w:hAnsi="Wingdings" w:hint="default"/>
+      </w:rPr>
+    </w:lvl>
+  </w:abstractNum>
   <w:num w:numId="1">
     <w:abstractNumId w:val="0"/>
   </w:num>
   <w:num w:numId="2">
     <w:abstractNumId w:val="1"/>
+  </w:num>
+  <w:num w:numId="3">
+    <w:abstractNumId w:val="2"/>
   </w:num>
 </w:numbering>
 </file>
@@ -3491,7 +4419,7 @@
 </file>
 
 <file path=customXml/itemProps1.xml><?xml version="1.0" encoding="utf-8"?>
-<ds:datastoreItem xmlns:ds="http://schemas.openxmlformats.org/officeDocument/2006/customXml" ds:itemID="{5C3C8B27-064B-4D5E-A96D-25B8DF07ADA6}">
+<ds:datastoreItem xmlns:ds="http://schemas.openxmlformats.org/officeDocument/2006/customXml" ds:itemID="{FBD98E15-96F1-4F1B-A6F1-9536C84102FB}">
   <ds:schemaRefs>
     <ds:schemaRef ds:uri="http://schemas.openxmlformats.org/officeDocument/2006/bibliography"/>
   </ds:schemaRefs>

--- a/doc/План работ.docx
+++ b/doc/План работ.docx
@@ -118,10 +118,6 @@
     <w:p>
       <w:pPr>
         <w:pStyle w:val="af3"/>
-        <w:numPr>
-          <w:ilvl w:val="0"/>
-          <w:numId w:val="1"/>
-        </w:numPr>
         <w:rPr>
           <w:sz w:val="24"/>
           <w:szCs w:val="24"/>
@@ -132,853 +128,23 @@
           <w:sz w:val="24"/>
           <w:szCs w:val="24"/>
         </w:rPr>
-        <w:t>МЫ НЕ РПЕАЛИЗУЕМ ПРИГЛОСЫ</w:t>
+        <w:t>Добавление</w:t>
+      </w:r>
+      <w:r>
+        <w:rPr>
+          <w:sz w:val="24"/>
+          <w:szCs w:val="24"/>
+        </w:rPr>
+        <w:t>/</w:t>
+      </w:r>
+      <w:r>
+        <w:rPr>
+          <w:sz w:val="24"/>
+          <w:szCs w:val="24"/>
+        </w:rPr>
+        <w:t>регистрация Базы Практик в системе(администратор)</w:t>
       </w:r>
     </w:p>
-    <w:tbl>
-      <w:tblPr>
-        <w:tblStyle w:val="af4"/>
-        <w:tblW w:w="10065" w:type="dxa"/>
-        <w:tblInd w:w="-5" w:type="dxa"/>
-        <w:tblLook w:val="04A0" w:firstRow="1" w:lastRow="0" w:firstColumn="1" w:lastColumn="0" w:noHBand="0" w:noVBand="1"/>
-      </w:tblPr>
-      <w:tblGrid>
-        <w:gridCol w:w="1745"/>
-        <w:gridCol w:w="2084"/>
-        <w:gridCol w:w="2135"/>
-        <w:gridCol w:w="2483"/>
-        <w:gridCol w:w="1618"/>
-      </w:tblGrid>
-      <w:tr>
-        <w:tc>
-          <w:tcPr>
-            <w:tcW w:w="1673" w:type="dxa"/>
-          </w:tcPr>
-          <w:p>
-            <w:pPr>
-              <w:pStyle w:val="af3"/>
-              <w:ind w:left="0"/>
-              <w:rPr>
-                <w:sz w:val="24"/>
-                <w:szCs w:val="24"/>
-              </w:rPr>
-            </w:pPr>
-            <w:r>
-              <w:rPr>
-                <w:sz w:val="24"/>
-                <w:szCs w:val="24"/>
-              </w:rPr>
-              <w:t>общее</w:t>
-            </w:r>
-          </w:p>
-        </w:tc>
-        <w:tc>
-          <w:tcPr>
-            <w:tcW w:w="1996" w:type="dxa"/>
-          </w:tcPr>
-          <w:p>
-            <w:pPr>
-              <w:pStyle w:val="af3"/>
-              <w:ind w:left="0"/>
-              <w:rPr>
-                <w:sz w:val="24"/>
-                <w:szCs w:val="24"/>
-              </w:rPr>
-            </w:pPr>
-            <w:r>
-              <w:rPr>
-                <w:sz w:val="24"/>
-                <w:szCs w:val="24"/>
-              </w:rPr>
-              <w:t>студент</w:t>
-            </w:r>
-          </w:p>
-        </w:tc>
-        <w:tc>
-          <w:tcPr>
-            <w:tcW w:w="2045" w:type="dxa"/>
-          </w:tcPr>
-          <w:p>
-            <w:pPr>
-              <w:pStyle w:val="af3"/>
-              <w:ind w:left="0"/>
-              <w:rPr>
-                <w:sz w:val="24"/>
-                <w:szCs w:val="24"/>
-              </w:rPr>
-            </w:pPr>
-            <w:proofErr w:type="spellStart"/>
-            <w:r>
-              <w:rPr>
-                <w:sz w:val="24"/>
-                <w:szCs w:val="24"/>
-              </w:rPr>
-              <w:t>препод</w:t>
-            </w:r>
-            <w:proofErr w:type="spellEnd"/>
-          </w:p>
-        </w:tc>
-        <w:tc>
-          <w:tcPr>
-            <w:tcW w:w="2377" w:type="dxa"/>
-          </w:tcPr>
-          <w:p>
-            <w:pPr>
-              <w:pStyle w:val="af3"/>
-              <w:ind w:left="0"/>
-              <w:rPr>
-                <w:sz w:val="24"/>
-                <w:szCs w:val="24"/>
-              </w:rPr>
-            </w:pPr>
-            <w:proofErr w:type="spellStart"/>
-            <w:r>
-              <w:rPr>
-                <w:sz w:val="24"/>
-                <w:szCs w:val="24"/>
-              </w:rPr>
-              <w:t>бп</w:t>
-            </w:r>
-            <w:proofErr w:type="spellEnd"/>
-          </w:p>
-        </w:tc>
-        <w:tc>
-          <w:tcPr>
-            <w:tcW w:w="1974" w:type="dxa"/>
-          </w:tcPr>
-          <w:p>
-            <w:pPr>
-              <w:pStyle w:val="af3"/>
-              <w:ind w:left="0"/>
-              <w:rPr>
-                <w:sz w:val="24"/>
-                <w:szCs w:val="24"/>
-              </w:rPr>
-            </w:pPr>
-            <w:r>
-              <w:rPr>
-                <w:sz w:val="24"/>
-                <w:szCs w:val="24"/>
-              </w:rPr>
-              <w:t>админ</w:t>
-            </w:r>
-          </w:p>
-        </w:tc>
-      </w:tr>
-      <w:tr>
-        <w:tc>
-          <w:tcPr>
-            <w:tcW w:w="1673" w:type="dxa"/>
-          </w:tcPr>
-          <w:p>
-            <w:pPr>
-              <w:rPr>
-                <w:sz w:val="24"/>
-                <w:szCs w:val="24"/>
-              </w:rPr>
-            </w:pPr>
-            <w:r>
-              <w:rPr>
-                <w:sz w:val="24"/>
-                <w:szCs w:val="24"/>
-              </w:rPr>
-              <w:t>Авторизация</w:t>
-            </w:r>
-            <w:r>
-              <w:rPr>
-                <w:sz w:val="24"/>
-                <w:szCs w:val="24"/>
-              </w:rPr>
-              <w:t xml:space="preserve"> пользователей</w:t>
-            </w:r>
-          </w:p>
-        </w:tc>
-        <w:tc>
-          <w:tcPr>
-            <w:tcW w:w="1996" w:type="dxa"/>
-          </w:tcPr>
-          <w:p>
-            <w:pPr>
-              <w:rPr>
-                <w:sz w:val="24"/>
-                <w:szCs w:val="24"/>
-              </w:rPr>
-            </w:pPr>
-            <w:r>
-              <w:rPr>
-                <w:sz w:val="24"/>
-                <w:szCs w:val="24"/>
-              </w:rPr>
-              <w:t>Добавление дополнительные данные (практические навыки) в личном кабинете(студент)</w:t>
-            </w:r>
-          </w:p>
-          <w:p>
-            <w:pPr>
-              <w:pStyle w:val="af3"/>
-              <w:ind w:left="0"/>
-              <w:rPr>
-                <w:sz w:val="24"/>
-                <w:szCs w:val="24"/>
-              </w:rPr>
-            </w:pPr>
-          </w:p>
-        </w:tc>
-        <w:tc>
-          <w:tcPr>
-            <w:tcW w:w="2045" w:type="dxa"/>
-          </w:tcPr>
-          <w:p>
-            <w:pPr>
-              <w:rPr>
-                <w:sz w:val="24"/>
-                <w:szCs w:val="24"/>
-              </w:rPr>
-            </w:pPr>
-            <w:r>
-              <w:rPr>
-                <w:sz w:val="24"/>
-                <w:szCs w:val="24"/>
-              </w:rPr>
-              <w:t>Добавление дополнительные данные (практические навыки) в личном кабинете(</w:t>
-            </w:r>
-            <w:proofErr w:type="spellStart"/>
-            <w:r>
-              <w:rPr>
-                <w:sz w:val="24"/>
-                <w:szCs w:val="24"/>
-              </w:rPr>
-              <w:t>препод</w:t>
-            </w:r>
-            <w:proofErr w:type="spellEnd"/>
-            <w:r>
-              <w:rPr>
-                <w:sz w:val="24"/>
-                <w:szCs w:val="24"/>
-              </w:rPr>
-              <w:t>)- НЕТ СТРАНИЦЫ в проекте</w:t>
-            </w:r>
-          </w:p>
-          <w:p>
-            <w:pPr>
-              <w:pStyle w:val="af3"/>
-              <w:ind w:left="0"/>
-              <w:rPr>
-                <w:sz w:val="24"/>
-                <w:szCs w:val="24"/>
-              </w:rPr>
-            </w:pPr>
-          </w:p>
-        </w:tc>
-        <w:tc>
-          <w:tcPr>
-            <w:tcW w:w="2377" w:type="dxa"/>
-          </w:tcPr>
-          <w:p>
-            <w:pPr>
-              <w:pStyle w:val="af3"/>
-              <w:ind w:left="0"/>
-              <w:rPr>
-                <w:sz w:val="24"/>
-                <w:szCs w:val="24"/>
-              </w:rPr>
-            </w:pPr>
-          </w:p>
-        </w:tc>
-        <w:tc>
-          <w:tcPr>
-            <w:tcW w:w="1974" w:type="dxa"/>
-          </w:tcPr>
-          <w:p>
-            <w:pPr>
-              <w:pStyle w:val="af3"/>
-              <w:ind w:left="0"/>
-              <w:rPr>
-                <w:sz w:val="24"/>
-                <w:szCs w:val="24"/>
-              </w:rPr>
-            </w:pPr>
-            <w:r>
-              <w:rPr>
-                <w:sz w:val="24"/>
-                <w:szCs w:val="24"/>
-              </w:rPr>
-              <w:t>Добавлять БП через форму и задават</w:t>
-            </w:r>
-            <w:r>
-              <w:rPr>
-                <w:sz w:val="24"/>
-                <w:szCs w:val="24"/>
-              </w:rPr>
-              <w:t xml:space="preserve">ь логин, пароль и роль через </w:t>
-            </w:r>
-            <w:proofErr w:type="spellStart"/>
-            <w:r>
-              <w:rPr>
-                <w:sz w:val="24"/>
-                <w:szCs w:val="24"/>
-              </w:rPr>
-              <w:t>бд</w:t>
-            </w:r>
-            <w:proofErr w:type="spellEnd"/>
-          </w:p>
-        </w:tc>
-      </w:tr>
-      <w:tr>
-        <w:tc>
-          <w:tcPr>
-            <w:tcW w:w="1673" w:type="dxa"/>
-          </w:tcPr>
-          <w:p>
-            <w:pPr>
-              <w:pStyle w:val="af3"/>
-              <w:ind w:left="0"/>
-              <w:rPr>
-                <w:sz w:val="24"/>
-                <w:szCs w:val="24"/>
-              </w:rPr>
-            </w:pPr>
-          </w:p>
-        </w:tc>
-        <w:tc>
-          <w:tcPr>
-            <w:tcW w:w="1996" w:type="dxa"/>
-          </w:tcPr>
-          <w:p>
-            <w:pPr>
-              <w:pStyle w:val="af3"/>
-              <w:ind w:left="0"/>
-              <w:rPr>
-                <w:sz w:val="24"/>
-                <w:szCs w:val="24"/>
-              </w:rPr>
-            </w:pPr>
-            <w:r>
-              <w:rPr>
-                <w:sz w:val="24"/>
-                <w:szCs w:val="24"/>
-              </w:rPr>
-              <w:t>Отправление резюме-заявки на вакансию БП(студент)</w:t>
-            </w:r>
-          </w:p>
-        </w:tc>
-        <w:tc>
-          <w:tcPr>
-            <w:tcW w:w="2045" w:type="dxa"/>
-          </w:tcPr>
-          <w:p>
-            <w:pPr>
-              <w:pStyle w:val="af3"/>
-              <w:ind w:left="0"/>
-              <w:rPr>
-                <w:sz w:val="24"/>
-                <w:szCs w:val="24"/>
-              </w:rPr>
-            </w:pPr>
-          </w:p>
-        </w:tc>
-        <w:tc>
-          <w:tcPr>
-            <w:tcW w:w="2377" w:type="dxa"/>
-          </w:tcPr>
-          <w:p>
-            <w:pPr>
-              <w:pStyle w:val="af3"/>
-              <w:ind w:left="0"/>
-              <w:rPr>
-                <w:sz w:val="24"/>
-                <w:szCs w:val="24"/>
-              </w:rPr>
-            </w:pPr>
-            <w:r>
-              <w:rPr>
-                <w:sz w:val="24"/>
-                <w:szCs w:val="24"/>
-              </w:rPr>
-              <w:t>Принимать/откл</w:t>
-            </w:r>
-            <w:r>
-              <w:rPr>
-                <w:sz w:val="24"/>
-                <w:szCs w:val="24"/>
-              </w:rPr>
-              <w:t>онять резюме-заявки студента</w:t>
-            </w:r>
-          </w:p>
-        </w:tc>
-        <w:tc>
-          <w:tcPr>
-            <w:tcW w:w="1974" w:type="dxa"/>
-          </w:tcPr>
-          <w:p>
-            <w:pPr>
-              <w:rPr>
-                <w:sz w:val="24"/>
-                <w:szCs w:val="24"/>
-              </w:rPr>
-            </w:pPr>
-            <w:r>
-              <w:rPr>
-                <w:sz w:val="24"/>
-                <w:szCs w:val="24"/>
-              </w:rPr>
-              <w:t>Добавлять и изменять список БП(админ)</w:t>
-            </w:r>
-          </w:p>
-          <w:p>
-            <w:pPr>
-              <w:pStyle w:val="af3"/>
-              <w:ind w:left="0"/>
-              <w:rPr>
-                <w:sz w:val="24"/>
-                <w:szCs w:val="24"/>
-              </w:rPr>
-            </w:pPr>
-          </w:p>
-        </w:tc>
-      </w:tr>
-      <w:tr>
-        <w:tc>
-          <w:tcPr>
-            <w:tcW w:w="1673" w:type="dxa"/>
-          </w:tcPr>
-          <w:p>
-            <w:pPr>
-              <w:pStyle w:val="af3"/>
-              <w:ind w:left="0"/>
-              <w:rPr>
-                <w:sz w:val="24"/>
-                <w:szCs w:val="24"/>
-              </w:rPr>
-            </w:pPr>
-          </w:p>
-        </w:tc>
-        <w:tc>
-          <w:tcPr>
-            <w:tcW w:w="1996" w:type="dxa"/>
-          </w:tcPr>
-          <w:p>
-            <w:pPr>
-              <w:pStyle w:val="af3"/>
-              <w:ind w:left="0"/>
-              <w:rPr>
-                <w:sz w:val="24"/>
-                <w:szCs w:val="24"/>
-              </w:rPr>
-            </w:pPr>
-          </w:p>
-        </w:tc>
-        <w:tc>
-          <w:tcPr>
-            <w:tcW w:w="2045" w:type="dxa"/>
-          </w:tcPr>
-          <w:p>
-            <w:pPr>
-              <w:pStyle w:val="af3"/>
-              <w:ind w:left="0"/>
-              <w:rPr>
-                <w:sz w:val="24"/>
-                <w:szCs w:val="24"/>
-              </w:rPr>
-            </w:pPr>
-          </w:p>
-        </w:tc>
-        <w:tc>
-          <w:tcPr>
-            <w:tcW w:w="2377" w:type="dxa"/>
-          </w:tcPr>
-          <w:p>
-            <w:pPr>
-              <w:rPr>
-                <w:sz w:val="24"/>
-                <w:szCs w:val="24"/>
-              </w:rPr>
-            </w:pPr>
-            <w:r>
-              <w:rPr>
-                <w:sz w:val="24"/>
-                <w:szCs w:val="24"/>
-              </w:rPr>
-              <w:t>Добавлять/</w:t>
-            </w:r>
-            <w:r>
-              <w:rPr>
-                <w:sz w:val="24"/>
-                <w:szCs w:val="24"/>
-              </w:rPr>
-              <w:t>изменять свои вакансии</w:t>
-            </w:r>
-            <w:r>
-              <w:rPr>
-                <w:sz w:val="24"/>
-                <w:szCs w:val="24"/>
-              </w:rPr>
-              <w:t>, указывать в информации требования к студентам</w:t>
-            </w:r>
-          </w:p>
-          <w:p>
-            <w:pPr>
-              <w:pStyle w:val="af3"/>
-              <w:ind w:left="0"/>
-              <w:rPr>
-                <w:sz w:val="24"/>
-                <w:szCs w:val="24"/>
-              </w:rPr>
-            </w:pPr>
-          </w:p>
-        </w:tc>
-        <w:tc>
-          <w:tcPr>
-            <w:tcW w:w="1974" w:type="dxa"/>
-          </w:tcPr>
-          <w:p>
-            <w:pPr>
-              <w:pStyle w:val="af3"/>
-              <w:ind w:left="0"/>
-              <w:rPr>
-                <w:sz w:val="24"/>
-                <w:szCs w:val="24"/>
-              </w:rPr>
-            </w:pPr>
-          </w:p>
-        </w:tc>
-      </w:tr>
-      <w:tr>
-        <w:tc>
-          <w:tcPr>
-            <w:tcW w:w="1673" w:type="dxa"/>
-          </w:tcPr>
-          <w:p>
-            <w:pPr>
-              <w:pStyle w:val="af3"/>
-              <w:ind w:left="0"/>
-              <w:rPr>
-                <w:sz w:val="24"/>
-                <w:szCs w:val="24"/>
-              </w:rPr>
-            </w:pPr>
-          </w:p>
-        </w:tc>
-        <w:tc>
-          <w:tcPr>
-            <w:tcW w:w="1996" w:type="dxa"/>
-          </w:tcPr>
-          <w:p>
-            <w:pPr>
-              <w:pStyle w:val="af3"/>
-              <w:ind w:left="0"/>
-              <w:rPr>
-                <w:sz w:val="24"/>
-                <w:szCs w:val="24"/>
-              </w:rPr>
-            </w:pPr>
-          </w:p>
-        </w:tc>
-        <w:tc>
-          <w:tcPr>
-            <w:tcW w:w="2045" w:type="dxa"/>
-          </w:tcPr>
-          <w:p>
-            <w:pPr>
-              <w:pStyle w:val="af3"/>
-              <w:ind w:left="0"/>
-              <w:rPr>
-                <w:sz w:val="24"/>
-                <w:szCs w:val="24"/>
-              </w:rPr>
-            </w:pPr>
-          </w:p>
-        </w:tc>
-        <w:tc>
-          <w:tcPr>
-            <w:tcW w:w="2377" w:type="dxa"/>
-          </w:tcPr>
-          <w:p>
-            <w:pPr>
-              <w:pStyle w:val="af3"/>
-              <w:ind w:left="0"/>
-              <w:rPr>
-                <w:sz w:val="24"/>
-                <w:szCs w:val="24"/>
-              </w:rPr>
-            </w:pPr>
-            <w:r>
-              <w:rPr>
-                <w:sz w:val="24"/>
-                <w:szCs w:val="24"/>
-              </w:rPr>
-              <w:t>Изменять сроки практики(БП)- ТАКОГО ФУНКЦИОНАЛА НЕ ПРОПИСАНО</w:t>
-            </w:r>
-          </w:p>
-        </w:tc>
-        <w:tc>
-          <w:tcPr>
-            <w:tcW w:w="1974" w:type="dxa"/>
-          </w:tcPr>
-          <w:p>
-            <w:pPr>
-              <w:pStyle w:val="af3"/>
-              <w:ind w:left="0"/>
-              <w:rPr>
-                <w:sz w:val="24"/>
-                <w:szCs w:val="24"/>
-              </w:rPr>
-            </w:pPr>
-          </w:p>
-        </w:tc>
-      </w:tr>
-      <w:tr>
-        <w:tc>
-          <w:tcPr>
-            <w:tcW w:w="1673" w:type="dxa"/>
-          </w:tcPr>
-          <w:p>
-            <w:pPr>
-              <w:pStyle w:val="af3"/>
-              <w:ind w:left="0"/>
-              <w:rPr>
-                <w:sz w:val="24"/>
-                <w:szCs w:val="24"/>
-              </w:rPr>
-            </w:pPr>
-            <w:r>
-              <w:rPr>
-                <w:sz w:val="24"/>
-                <w:szCs w:val="24"/>
-              </w:rPr>
-              <w:t>ПРОСМОТР</w:t>
-            </w:r>
-          </w:p>
-        </w:tc>
-        <w:tc>
-          <w:tcPr>
-            <w:tcW w:w="1996" w:type="dxa"/>
-          </w:tcPr>
-          <w:p>
-            <w:r>
-              <w:t xml:space="preserve">Просматривать </w:t>
-            </w:r>
-            <w:r>
-              <w:t>информацию о базах практик;</w:t>
-            </w:r>
-          </w:p>
-          <w:p>
-            <w:r>
-              <w:t xml:space="preserve">Просматривать </w:t>
-            </w:r>
-            <w:r>
-              <w:t xml:space="preserve">информационную </w:t>
-            </w:r>
-            <w:r>
-              <w:t>справку для студентов;</w:t>
-            </w:r>
-          </w:p>
-          <w:p>
-            <w:r>
-              <w:t>Просматривать информацию о вакансиях;</w:t>
-            </w:r>
-          </w:p>
-          <w:p>
-            <w:pPr>
-              <w:pStyle w:val="af3"/>
-              <w:ind w:left="0"/>
-              <w:rPr>
-                <w:sz w:val="24"/>
-                <w:szCs w:val="24"/>
-              </w:rPr>
-            </w:pPr>
-          </w:p>
-        </w:tc>
-        <w:tc>
-          <w:tcPr>
-            <w:tcW w:w="2045" w:type="dxa"/>
-          </w:tcPr>
-          <w:p>
-            <w:pPr>
-              <w:rPr>
-                <w:sz w:val="24"/>
-                <w:szCs w:val="24"/>
-              </w:rPr>
-            </w:pPr>
-            <w:r>
-              <w:rPr>
-                <w:sz w:val="24"/>
-                <w:szCs w:val="24"/>
-              </w:rPr>
-              <w:t>Просматривать информацию о студентах;</w:t>
-            </w:r>
-          </w:p>
-          <w:p>
-            <w:pPr>
-              <w:pStyle w:val="af3"/>
-              <w:ind w:left="0"/>
-              <w:rPr>
-                <w:sz w:val="24"/>
-                <w:szCs w:val="24"/>
-              </w:rPr>
-            </w:pPr>
-            <w:r>
-              <w:rPr>
-                <w:sz w:val="24"/>
-                <w:szCs w:val="24"/>
-              </w:rPr>
-              <w:t>Просматривать информацию о вакансиях;</w:t>
-            </w:r>
-          </w:p>
-        </w:tc>
-        <w:tc>
-          <w:tcPr>
-            <w:tcW w:w="2377" w:type="dxa"/>
-          </w:tcPr>
-          <w:p>
-            <w:r>
-              <w:t xml:space="preserve">Просматривать информацию о </w:t>
-            </w:r>
-            <w:r>
-              <w:t>базах практик</w:t>
-            </w:r>
-            <w:r>
-              <w:t>;</w:t>
-            </w:r>
-          </w:p>
-          <w:p>
-            <w:r>
-              <w:t xml:space="preserve">Просматривать </w:t>
-            </w:r>
-            <w:r>
-              <w:t>информационную</w:t>
-            </w:r>
-            <w:r>
-              <w:t xml:space="preserve"> справку для </w:t>
-            </w:r>
-            <w:r>
-              <w:t>баз практик</w:t>
-            </w:r>
-            <w:r>
-              <w:t>;</w:t>
-            </w:r>
-          </w:p>
-          <w:p>
-            <w:r>
-              <w:t>Просматривать информацию о вакансиях;</w:t>
-            </w:r>
-          </w:p>
-          <w:p>
-            <w:r>
-              <w:t>Просматривать резюме студента;</w:t>
-            </w:r>
-          </w:p>
-          <w:p>
-            <w:pPr>
-              <w:pStyle w:val="af3"/>
-              <w:ind w:left="0"/>
-              <w:rPr>
-                <w:sz w:val="24"/>
-                <w:szCs w:val="24"/>
-              </w:rPr>
-            </w:pPr>
-          </w:p>
-        </w:tc>
-        <w:tc>
-          <w:tcPr>
-            <w:tcW w:w="1974" w:type="dxa"/>
-          </w:tcPr>
-          <w:p>
-            <w:pPr>
-              <w:pStyle w:val="af3"/>
-              <w:ind w:left="0"/>
-              <w:rPr>
-                <w:sz w:val="24"/>
-                <w:szCs w:val="24"/>
-              </w:rPr>
-            </w:pPr>
-            <w:r>
-              <w:rPr>
-                <w:sz w:val="24"/>
-                <w:szCs w:val="24"/>
-              </w:rPr>
-              <w:t>всё</w:t>
-            </w:r>
-          </w:p>
-        </w:tc>
-      </w:tr>
-      <w:tr>
-        <w:tc>
-          <w:tcPr>
-            <w:tcW w:w="1673" w:type="dxa"/>
-          </w:tcPr>
-          <w:p>
-            <w:pPr>
-              <w:pStyle w:val="af3"/>
-              <w:ind w:left="0"/>
-              <w:rPr>
-                <w:sz w:val="24"/>
-                <w:szCs w:val="24"/>
-              </w:rPr>
-            </w:pPr>
-          </w:p>
-        </w:tc>
-        <w:tc>
-          <w:tcPr>
-            <w:tcW w:w="1996" w:type="dxa"/>
-          </w:tcPr>
-          <w:p>
-            <w:pPr>
-              <w:pStyle w:val="af3"/>
-              <w:ind w:left="0"/>
-              <w:rPr>
-                <w:sz w:val="24"/>
-                <w:szCs w:val="24"/>
-              </w:rPr>
-            </w:pPr>
-          </w:p>
-        </w:tc>
-        <w:tc>
-          <w:tcPr>
-            <w:tcW w:w="2045" w:type="dxa"/>
-          </w:tcPr>
-          <w:p>
-            <w:pPr>
-              <w:pStyle w:val="af3"/>
-              <w:ind w:left="0"/>
-              <w:rPr>
-                <w:sz w:val="24"/>
-                <w:szCs w:val="24"/>
-              </w:rPr>
-            </w:pPr>
-          </w:p>
-        </w:tc>
-        <w:tc>
-          <w:tcPr>
-            <w:tcW w:w="2377" w:type="dxa"/>
-          </w:tcPr>
-          <w:p>
-            <w:pPr>
-              <w:pStyle w:val="af3"/>
-              <w:ind w:left="0"/>
-              <w:rPr>
-                <w:sz w:val="24"/>
-                <w:szCs w:val="24"/>
-              </w:rPr>
-            </w:pPr>
-          </w:p>
-        </w:tc>
-        <w:tc>
-          <w:tcPr>
-            <w:tcW w:w="1974" w:type="dxa"/>
-          </w:tcPr>
-          <w:p>
-            <w:pPr>
-              <w:pStyle w:val="af3"/>
-              <w:ind w:left="0"/>
-              <w:rPr>
-                <w:sz w:val="24"/>
-                <w:szCs w:val="24"/>
-              </w:rPr>
-            </w:pPr>
-          </w:p>
-        </w:tc>
-      </w:tr>
-    </w:tbl>
     <w:p>
       <w:pPr>
         <w:pStyle w:val="af3"/>
@@ -987,6 +153,13 @@
           <w:szCs w:val="24"/>
         </w:rPr>
       </w:pPr>
+      <w:r>
+        <w:rPr>
+          <w:sz w:val="24"/>
+          <w:szCs w:val="24"/>
+        </w:rPr>
+        <w:t>Добавление дополнительные данные (практические навыки) в личном кабинете(студент)</w:t>
+      </w:r>
     </w:p>
     <w:p>
       <w:pPr>
@@ -996,15 +169,45 @@
           <w:szCs w:val="24"/>
         </w:rPr>
       </w:pPr>
+      <w:r>
+        <w:rPr>
+          <w:sz w:val="24"/>
+          <w:szCs w:val="24"/>
+        </w:rPr>
+        <w:t>Отправление резюме</w:t>
+      </w:r>
+      <w:r>
+        <w:rPr>
+          <w:sz w:val="24"/>
+          <w:szCs w:val="24"/>
+        </w:rPr>
+        <w:t>-заявки на вакансию</w:t>
+      </w:r>
+      <w:r>
+        <w:rPr>
+          <w:sz w:val="24"/>
+          <w:szCs w:val="24"/>
+        </w:rPr>
+        <w:t xml:space="preserve"> БП(студент)</w:t>
+      </w:r>
     </w:p>
     <w:p>
       <w:pPr>
         <w:pStyle w:val="af3"/>
         <w:rPr>
-          <w:sz w:val="24"/>
-          <w:szCs w:val="24"/>
-        </w:rPr>
-      </w:pPr>
+          <w:color w:val="F4B083" w:themeColor="accent2" w:themeTint="99"/>
+          <w:sz w:val="24"/>
+          <w:szCs w:val="24"/>
+        </w:rPr>
+      </w:pPr>
+      <w:r>
+        <w:rPr>
+          <w:color w:val="F4B083" w:themeColor="accent2" w:themeTint="99"/>
+          <w:sz w:val="24"/>
+          <w:szCs w:val="24"/>
+        </w:rPr>
+        <w:t>Подтверждать/отклонять приглашения от баз практик(студент)</w:t>
+      </w:r>
     </w:p>
     <w:p>
       <w:pPr>
@@ -1014,9 +217,47 @@
           <w:szCs w:val="24"/>
         </w:rPr>
       </w:pPr>
+      <w:r>
+        <w:rPr>
+          <w:sz w:val="24"/>
+          <w:szCs w:val="24"/>
+        </w:rPr>
+        <w:t>Принимать/отклонять резюме-заявки студента(БП)</w:t>
+      </w:r>
     </w:p>
     <w:p>
       <w:pPr>
+        <w:pStyle w:val="af3"/>
+        <w:rPr>
+          <w:sz w:val="24"/>
+          <w:szCs w:val="24"/>
+        </w:rPr>
+      </w:pPr>
+      <w:r>
+        <w:rPr>
+          <w:sz w:val="24"/>
+          <w:szCs w:val="24"/>
+        </w:rPr>
+        <w:t>Добавлять</w:t>
+      </w:r>
+      <w:r>
+        <w:rPr>
+          <w:sz w:val="24"/>
+          <w:szCs w:val="24"/>
+        </w:rPr>
+        <w:t>/</w:t>
+      </w:r>
+      <w:r>
+        <w:rPr>
+          <w:sz w:val="24"/>
+          <w:szCs w:val="24"/>
+        </w:rPr>
+        <w:t>изменять свои вакансии(БП), указывать в информации требования к студентам</w:t>
+      </w:r>
+    </w:p>
+    <w:p>
+      <w:pPr>
+        <w:pStyle w:val="af3"/>
         <w:rPr>
           <w:sz w:val="24"/>
           <w:szCs w:val="24"/>
@@ -1732,7 +973,21 @@
                 <w:sz w:val="24"/>
                 <w:szCs w:val="24"/>
               </w:rPr>
-              <w:t>Верстка страниц, относящихся к студенту (9 страниц); Верстка страниц, относящихся к БП (7 страниц)</w:t>
+              <w:t>Верстка страниц, отн</w:t>
+            </w:r>
+            <w:r>
+              <w:rPr>
+                <w:sz w:val="24"/>
+                <w:szCs w:val="24"/>
+              </w:rPr>
+              <w:t xml:space="preserve">осящихся к студенту (9 страниц); </w:t>
+            </w:r>
+            <w:r>
+              <w:rPr>
+                <w:sz w:val="24"/>
+                <w:szCs w:val="24"/>
+              </w:rPr>
+              <w:t>Верстка страниц, относящихся к БП (7 страниц)</w:t>
             </w:r>
           </w:p>
         </w:tc>
@@ -1785,95 +1040,13 @@
           </w:tcPr>
           <w:p>
             <w:pPr>
-              <w:rPr>
-                <w:sz w:val="24"/>
-                <w:szCs w:val="24"/>
-              </w:rPr>
-            </w:pPr>
-            <w:r>
-              <w:rPr>
-                <w:sz w:val="24"/>
-                <w:szCs w:val="24"/>
-              </w:rPr>
-              <w:t>Исправлял недочёты</w:t>
-            </w:r>
-            <w:r>
-              <w:rPr>
-                <w:sz w:val="24"/>
-                <w:szCs w:val="24"/>
-              </w:rPr>
-              <w:t>;</w:t>
-            </w:r>
-            <w:r>
-              <w:t xml:space="preserve"> </w:t>
-            </w:r>
-            <w:r>
-              <w:rPr>
-                <w:sz w:val="24"/>
-                <w:szCs w:val="24"/>
-              </w:rPr>
-              <w:t>Добавление дополнительные данные (практические навыки) в личном кабинете(студент)</w:t>
-            </w:r>
-            <w:r>
-              <w:rPr>
-                <w:sz w:val="24"/>
-                <w:szCs w:val="24"/>
-              </w:rPr>
-              <w:t>;</w:t>
-            </w:r>
-            <w:r>
-              <w:rPr>
-                <w:sz w:val="24"/>
-                <w:szCs w:val="24"/>
-              </w:rPr>
-              <w:t xml:space="preserve"> </w:t>
-            </w:r>
-          </w:p>
-          <w:p>
-            <w:pPr>
-              <w:rPr>
-                <w:sz w:val="24"/>
-                <w:szCs w:val="24"/>
-              </w:rPr>
-            </w:pPr>
-            <w:r>
-              <w:rPr>
-                <w:sz w:val="24"/>
-                <w:szCs w:val="24"/>
-              </w:rPr>
-              <w:t>Добавление/регистрация Базы Практик в системе(администратор)</w:t>
-            </w:r>
-          </w:p>
-          <w:p>
-            <w:pPr>
-              <w:rPr>
-                <w:sz w:val="24"/>
-                <w:szCs w:val="24"/>
-              </w:rPr>
-            </w:pPr>
-            <w:r>
-              <w:rPr>
-                <w:sz w:val="24"/>
-                <w:szCs w:val="24"/>
-              </w:rPr>
-              <w:t>Добавление дополнительные данные (практические навыки) в личном кабинете(</w:t>
-            </w:r>
-            <w:proofErr w:type="spellStart"/>
-            <w:r>
-              <w:rPr>
-                <w:sz w:val="24"/>
-                <w:szCs w:val="24"/>
-              </w:rPr>
-              <w:t>препод</w:t>
-            </w:r>
-            <w:proofErr w:type="spellEnd"/>
-            <w:r>
-              <w:rPr>
-                <w:sz w:val="24"/>
-                <w:szCs w:val="24"/>
-              </w:rPr>
-              <w:t>)- НЕТ СТРАНИЦЫ в проекте</w:t>
-            </w:r>
+              <w:pStyle w:val="af3"/>
+              <w:ind w:left="0"/>
+              <w:rPr>
+                <w:sz w:val="24"/>
+                <w:szCs w:val="24"/>
+              </w:rPr>
+            </w:pPr>
           </w:p>
         </w:tc>
       </w:tr>
@@ -1983,7 +1156,22 @@
                 <w:sz w:val="24"/>
                 <w:szCs w:val="24"/>
               </w:rPr>
-              <w:t xml:space="preserve"> и преподавателя</w:t>
+              <w:t xml:space="preserve"> и преподавателя,</w:t>
+            </w:r>
+          </w:p>
+          <w:p>
+            <w:pPr>
+              <w:rPr>
+                <w:sz w:val="24"/>
+                <w:szCs w:val="24"/>
+              </w:rPr>
+            </w:pPr>
+            <w:r>
+              <w:rPr>
+                <w:sz w:val="24"/>
+                <w:szCs w:val="24"/>
+              </w:rPr>
+              <w:t>Добавление/регистрация Базы Практик в системе(администратор)</w:t>
             </w:r>
             <w:bookmarkStart w:id="0" w:name="_GoBack"/>
             <w:bookmarkEnd w:id="0"/>
@@ -2951,127 +2139,11 @@
       </w:rPr>
     </w:lvl>
   </w:abstractNum>
-  <w:abstractNum w:abstractNumId="2" w15:restartNumberingAfterBreak="0">
-    <w:nsid w:val="4B7462BE"/>
-    <w:multiLevelType w:val="hybridMultilevel"/>
-    <w:tmpl w:val="ACBC310A"/>
-    <w:lvl w:ilvl="0" w:tplc="04190001">
-      <w:start w:val="1"/>
-      <w:numFmt w:val="bullet"/>
-      <w:lvlText w:val=""/>
-      <w:lvlJc w:val="left"/>
-      <w:pPr>
-        <w:ind w:left="1428" w:hanging="360"/>
-      </w:pPr>
-      <w:rPr>
-        <w:rFonts w:ascii="Symbol" w:hAnsi="Symbol" w:hint="default"/>
-      </w:rPr>
-    </w:lvl>
-    <w:lvl w:ilvl="1" w:tplc="04190003" w:tentative="1">
-      <w:start w:val="1"/>
-      <w:numFmt w:val="bullet"/>
-      <w:lvlText w:val="o"/>
-      <w:lvlJc w:val="left"/>
-      <w:pPr>
-        <w:ind w:left="2148" w:hanging="360"/>
-      </w:pPr>
-      <w:rPr>
-        <w:rFonts w:ascii="Courier New" w:hAnsi="Courier New" w:cs="Courier New" w:hint="default"/>
-      </w:rPr>
-    </w:lvl>
-    <w:lvl w:ilvl="2" w:tplc="04190005" w:tentative="1">
-      <w:start w:val="1"/>
-      <w:numFmt w:val="bullet"/>
-      <w:lvlText w:val=""/>
-      <w:lvlJc w:val="left"/>
-      <w:pPr>
-        <w:ind w:left="2868" w:hanging="360"/>
-      </w:pPr>
-      <w:rPr>
-        <w:rFonts w:ascii="Wingdings" w:hAnsi="Wingdings" w:hint="default"/>
-      </w:rPr>
-    </w:lvl>
-    <w:lvl w:ilvl="3" w:tplc="04190001" w:tentative="1">
-      <w:start w:val="1"/>
-      <w:numFmt w:val="bullet"/>
-      <w:lvlText w:val=""/>
-      <w:lvlJc w:val="left"/>
-      <w:pPr>
-        <w:ind w:left="3588" w:hanging="360"/>
-      </w:pPr>
-      <w:rPr>
-        <w:rFonts w:ascii="Symbol" w:hAnsi="Symbol" w:hint="default"/>
-      </w:rPr>
-    </w:lvl>
-    <w:lvl w:ilvl="4" w:tplc="04190003" w:tentative="1">
-      <w:start w:val="1"/>
-      <w:numFmt w:val="bullet"/>
-      <w:lvlText w:val="o"/>
-      <w:lvlJc w:val="left"/>
-      <w:pPr>
-        <w:ind w:left="4308" w:hanging="360"/>
-      </w:pPr>
-      <w:rPr>
-        <w:rFonts w:ascii="Courier New" w:hAnsi="Courier New" w:cs="Courier New" w:hint="default"/>
-      </w:rPr>
-    </w:lvl>
-    <w:lvl w:ilvl="5" w:tplc="04190005" w:tentative="1">
-      <w:start w:val="1"/>
-      <w:numFmt w:val="bullet"/>
-      <w:lvlText w:val=""/>
-      <w:lvlJc w:val="left"/>
-      <w:pPr>
-        <w:ind w:left="5028" w:hanging="360"/>
-      </w:pPr>
-      <w:rPr>
-        <w:rFonts w:ascii="Wingdings" w:hAnsi="Wingdings" w:hint="default"/>
-      </w:rPr>
-    </w:lvl>
-    <w:lvl w:ilvl="6" w:tplc="04190001" w:tentative="1">
-      <w:start w:val="1"/>
-      <w:numFmt w:val="bullet"/>
-      <w:lvlText w:val=""/>
-      <w:lvlJc w:val="left"/>
-      <w:pPr>
-        <w:ind w:left="5748" w:hanging="360"/>
-      </w:pPr>
-      <w:rPr>
-        <w:rFonts w:ascii="Symbol" w:hAnsi="Symbol" w:hint="default"/>
-      </w:rPr>
-    </w:lvl>
-    <w:lvl w:ilvl="7" w:tplc="04190003" w:tentative="1">
-      <w:start w:val="1"/>
-      <w:numFmt w:val="bullet"/>
-      <w:lvlText w:val="o"/>
-      <w:lvlJc w:val="left"/>
-      <w:pPr>
-        <w:ind w:left="6468" w:hanging="360"/>
-      </w:pPr>
-      <w:rPr>
-        <w:rFonts w:ascii="Courier New" w:hAnsi="Courier New" w:cs="Courier New" w:hint="default"/>
-      </w:rPr>
-    </w:lvl>
-    <w:lvl w:ilvl="8" w:tplc="04190005" w:tentative="1">
-      <w:start w:val="1"/>
-      <w:numFmt w:val="bullet"/>
-      <w:lvlText w:val=""/>
-      <w:lvlJc w:val="left"/>
-      <w:pPr>
-        <w:ind w:left="7188" w:hanging="360"/>
-      </w:pPr>
-      <w:rPr>
-        <w:rFonts w:ascii="Wingdings" w:hAnsi="Wingdings" w:hint="default"/>
-      </w:rPr>
-    </w:lvl>
-  </w:abstractNum>
   <w:num w:numId="1">
     <w:abstractNumId w:val="0"/>
   </w:num>
   <w:num w:numId="2">
     <w:abstractNumId w:val="1"/>
-  </w:num>
-  <w:num w:numId="3">
-    <w:abstractNumId w:val="2"/>
   </w:num>
 </w:numbering>
 </file>
@@ -4419,7 +3491,7 @@
 </file>
 
 <file path=customXml/itemProps1.xml><?xml version="1.0" encoding="utf-8"?>
-<ds:datastoreItem xmlns:ds="http://schemas.openxmlformats.org/officeDocument/2006/customXml" ds:itemID="{FBD98E15-96F1-4F1B-A6F1-9536C84102FB}">
+<ds:datastoreItem xmlns:ds="http://schemas.openxmlformats.org/officeDocument/2006/customXml" ds:itemID="{5C3C8B27-064B-4D5E-A96D-25B8DF07ADA6}">
   <ds:schemaRefs>
     <ds:schemaRef ds:uri="http://schemas.openxmlformats.org/officeDocument/2006/bibliography"/>
   </ds:schemaRefs>
